--- a/app/תוכן לאתר.docx
+++ b/app/תוכן לאתר.docx
@@ -7,7 +7,7 @@
       <w:pPr>
         <w:bidi/>
         <w:rPr>
-          <w:rFonts w:asciiTheme="minorBidi" w:hAnsiTheme="minorBidi" w:cstheme="minorBidi" w:hint="cs"/>
+          <w:rFonts w:asciiTheme="minorBidi" w:hAnsiTheme="minorBidi" w:cstheme="minorBidi"/>
         </w:rPr>
       </w:pPr>
     </w:p>
@@ -1039,30 +1039,234 @@
       <w:pPr>
         <w:bidi/>
         <w:rPr>
+          <w:rFonts w:asciiTheme="minorBidi" w:hAnsiTheme="minorBidi" w:cstheme="minorBidi"/>
+        </w:rPr>
+      </w:pPr>
+    </w:p>
+    <w:p>
+      <w:pPr>
+        <w:bidi/>
+        <w:rPr>
+          <w:rFonts w:asciiTheme="minorBidi" w:hAnsiTheme="minorBidi" w:cstheme="minorBidi"/>
+        </w:rPr>
+      </w:pPr>
+      <w:r>
+        <w:rPr>
+          <w:rFonts w:asciiTheme="minorBidi" w:hAnsiTheme="minorBidi" w:cstheme="minorBidi"/>
+          <w:bCs/>
+          <w:rtl/>
+        </w:rPr>
+        <w:t>הסיירות:</w:t>
+      </w:r>
+      <w:r>
+        <w:rPr>
           <w:rFonts w:asciiTheme="minorBidi" w:hAnsiTheme="minorBidi" w:cstheme="minorBidi" w:hint="cs"/>
-        </w:rPr>
-      </w:pPr>
-    </w:p>
-    <w:p>
-      <w:pPr>
-        <w:bidi/>
-        <w:rPr>
-          <w:rFonts w:asciiTheme="minorBidi" w:hAnsiTheme="minorBidi" w:cstheme="minorBidi"/>
-        </w:rPr>
-      </w:pPr>
-      <w:r>
-        <w:rPr>
-          <w:rFonts w:asciiTheme="minorBidi" w:hAnsiTheme="minorBidi" w:cstheme="minorBidi"/>
+          <w:b/>
+          <w:rtl/>
+        </w:rPr>
+        <w:t xml:space="preserve"> </w:t>
+      </w:r>
+      <w:r>
+        <w:rPr>
+          <w:rFonts w:asciiTheme="minorBidi" w:hAnsiTheme="minorBidi" w:cstheme="minorBidi"/>
+          <w:rtl/>
+        </w:rPr>
+        <w:t>כיום פועלות בתוכנית סח</w:t>
+      </w:r>
+      <w:r>
+        <w:rPr>
+          <w:rFonts w:asciiTheme="minorBidi" w:hAnsiTheme="minorBidi" w:cstheme="minorBidi" w:hint="cs"/>
+          <w:rtl/>
+        </w:rPr>
+        <w:t>\</w:t>
+      </w:r>
+      <w:r>
+        <w:rPr>
+          <w:rFonts w:asciiTheme="minorBidi" w:hAnsiTheme="minorBidi" w:cstheme="minorBidi"/>
+          <w:rtl/>
+        </w:rPr>
+        <w:t xml:space="preserve">"י </w:t>
+      </w:r>
+      <w:r>
+        <w:rPr>
+          <w:rFonts w:asciiTheme="minorBidi" w:hAnsiTheme="minorBidi" w:cstheme="minorBidi"/>
+          <w:rtl/>
+        </w:rPr>
+        <w:t xml:space="preserve">(סיירת חסד ייחודית) </w:t>
+      </w:r>
+      <w:r>
+        <w:rPr>
+          <w:rFonts w:asciiTheme="minorBidi" w:hAnsiTheme="minorBidi" w:cstheme="minorBidi"/>
+          <w:rtl/>
+        </w:rPr>
+        <w:t xml:space="preserve">עשרות קבוצות בפריסה ארצית. מוקדי הפעילות הם מרכז הארץ, ירושלים ואיזור הדרום. </w:t>
+      </w:r>
+      <w:r>
+        <w:rPr>
+          <w:rFonts w:asciiTheme="minorBidi" w:hAnsiTheme="minorBidi" w:cstheme="minorBidi"/>
+          <w:color w:val="FF0000"/>
+        </w:rPr>
+        <w:t xml:space="preserve"> </w:t>
+      </w:r>
+      <w:r>
+        <w:rPr>
+          <w:rFonts w:asciiTheme="minorBidi" w:hAnsiTheme="minorBidi" w:cstheme="minorBidi"/>
+          <w:rtl/>
+        </w:rPr>
+        <w:t>סיירות החסד מורכבות מנערים ונערות בגילאי 13-18. חברי וחברות הסיירת מתכנסים מדי שבוע ליום איסוף מזון וליום חלוקה</w:t>
+      </w:r>
+      <w:r>
+        <w:rPr>
+          <w:rFonts w:asciiTheme="minorBidi" w:hAnsiTheme="minorBidi" w:cstheme="minorBidi"/>
+        </w:rPr>
+        <w:t>,</w:t>
+      </w:r>
+      <w:r>
+        <w:rPr>
+          <w:rFonts w:asciiTheme="minorBidi" w:hAnsiTheme="minorBidi" w:cstheme="minorBidi"/>
+          <w:rtl/>
+        </w:rPr>
+        <w:t xml:space="preserve"> כלומר</w:t>
+      </w:r>
+      <w:r>
+        <w:rPr>
+          <w:rFonts w:asciiTheme="minorBidi" w:hAnsiTheme="minorBidi" w:cstheme="minorBidi"/>
+          <w:rtl/>
+        </w:rPr>
+        <w:t>,</w:t>
+      </w:r>
+      <w:r>
+        <w:rPr>
+          <w:rFonts w:asciiTheme="minorBidi" w:hAnsiTheme="minorBidi" w:cstheme="minorBidi"/>
+        </w:rPr>
+        <w:t xml:space="preserve"> </w:t>
+      </w:r>
+      <w:r>
+        <w:rPr>
+          <w:rFonts w:asciiTheme="minorBidi" w:hAnsiTheme="minorBidi" w:cstheme="minorBidi"/>
+          <w:rtl/>
+        </w:rPr>
+        <w:t>מקדישים מזמנם כיומיים בשבוע לנתינה לאחר. בין הפעילויות</w:t>
+      </w:r>
+      <w:r>
+        <w:rPr>
+          <w:rFonts w:asciiTheme="minorBidi" w:hAnsiTheme="minorBidi" w:cstheme="minorBidi"/>
+        </w:rPr>
+        <w:t>,</w:t>
+      </w:r>
+      <w:r>
+        <w:rPr>
+          <w:rFonts w:asciiTheme="minorBidi" w:hAnsiTheme="minorBidi" w:cstheme="minorBidi"/>
+          <w:rtl/>
+        </w:rPr>
+        <w:t xml:space="preserve"> הצ'יפים שלהם מוצאים זמן למפגשי תוכן, בהם הם משוחחים על</w:t>
+      </w:r>
+      <w:r>
+        <w:rPr>
+          <w:rFonts w:asciiTheme="minorBidi" w:hAnsiTheme="minorBidi" w:cstheme="minorBidi"/>
+          <w:rtl/>
+        </w:rPr>
+        <w:t xml:space="preserve"> </w:t>
+      </w:r>
+      <w:r>
+        <w:rPr>
+          <w:rFonts w:asciiTheme="minorBidi" w:hAnsiTheme="minorBidi" w:cstheme="minorBidi"/>
+          <w:rtl/>
+        </w:rPr>
+        <w:t>משמעות פעילות הנתינה והשפעתה על עולמם האישי ועל הקהילה.</w:t>
+      </w:r>
+    </w:p>
+    <w:p>
+      <w:pPr>
+        <w:bidi/>
+        <w:rPr>
+          <w:rFonts w:asciiTheme="minorBidi" w:hAnsiTheme="minorBidi" w:cstheme="minorBidi"/>
+        </w:rPr>
+      </w:pPr>
+    </w:p>
+    <w:p>
+      <w:pPr>
+        <w:bidi/>
+        <w:rPr>
+          <w:rFonts w:asciiTheme="minorBidi" w:hAnsiTheme="minorBidi" w:cstheme="minorBidi"/>
+        </w:rPr>
+      </w:pPr>
+      <w:r>
+        <w:rPr>
+          <w:rFonts w:asciiTheme="minorBidi" w:hAnsiTheme="minorBidi" w:cstheme="minorBidi"/>
+          <w:b/>
           <w:bCs/>
           <w:rtl/>
         </w:rPr>
-        <w:t>הסיירות:</w:t>
+        <w:t>יום האיסוף:</w:t>
+      </w:r>
+      <w:r>
+        <w:rPr>
+          <w:rFonts w:asciiTheme="minorBidi" w:hAnsiTheme="minorBidi" w:cstheme="minorBidi"/>
+          <w:rtl/>
+        </w:rPr>
+        <w:t xml:space="preserve"> צוות מצומצם מהסיירת יוצא למרכולים על מנת לאסוף מזון עבור המשפחות הנזקקות. חלק מהצוות עומד בכניסה, מספר ללקוחות הנכנסים על פעילות סח</w:t>
       </w:r>
       <w:r>
         <w:rPr>
           <w:rFonts w:asciiTheme="minorBidi" w:hAnsiTheme="minorBidi" w:cstheme="minorBidi" w:hint="cs"/>
-          <w:b/>
-          <w:rtl/>
+          <w:rtl/>
+        </w:rPr>
+        <w:t>\</w:t>
+      </w:r>
+      <w:r>
+        <w:rPr>
+          <w:rFonts w:asciiTheme="minorBidi" w:hAnsiTheme="minorBidi" w:cstheme="minorBidi"/>
+          <w:rtl/>
+        </w:rPr>
+        <w:t xml:space="preserve">"י ומבקש מהם לתרום מוצר ביציאה. החלק האחר עומד ביציאה מן המרכול ושואל את הלקוחות היוצאים האם הם יכולים לתרום מוצר עבור משפחות נזקקות. חשוב לציין שבני הנוער לא מבקשים כסף, אלא רק מזון. כל תורם מקבל קריאות תודה איחולי שפע ושבת שלום מהנערים. </w:t>
+      </w:r>
+    </w:p>
+    <w:p>
+      <w:pPr>
+        <w:bidi/>
+        <w:rPr>
+          <w:rFonts w:asciiTheme="minorBidi" w:hAnsiTheme="minorBidi" w:cstheme="minorBidi"/>
+        </w:rPr>
+      </w:pPr>
+    </w:p>
+    <w:p>
+      <w:pPr>
+        <w:bidi/>
+        <w:rPr>
+          <w:rFonts w:asciiTheme="minorBidi" w:hAnsiTheme="minorBidi" w:cstheme="minorBidi"/>
+        </w:rPr>
+      </w:pPr>
+      <w:r>
+        <w:rPr>
+          <w:rFonts w:asciiTheme="minorBidi" w:hAnsiTheme="minorBidi" w:cstheme="minorBidi"/>
+          <w:b/>
+          <w:bCs/>
+          <w:rtl/>
+        </w:rPr>
+        <w:t>יום החלוקה</w:t>
+      </w:r>
+      <w:r>
+        <w:rPr>
+          <w:rFonts w:asciiTheme="minorBidi" w:hAnsiTheme="minorBidi" w:cstheme="minorBidi" w:hint="cs"/>
+          <w:b/>
+          <w:bCs/>
+          <w:rtl/>
+        </w:rPr>
+        <w:t>\</w:t>
+      </w:r>
+      <w:r>
+        <w:rPr>
+          <w:rFonts w:asciiTheme="minorBidi" w:hAnsiTheme="minorBidi" w:cstheme="minorBidi"/>
+          <w:b/>
+          <w:bCs/>
+          <w:rtl/>
+        </w:rPr>
+        <w:t>:</w:t>
+      </w:r>
+      <w:r>
+        <w:rPr>
+          <w:rFonts w:asciiTheme="minorBidi" w:hAnsiTheme="minorBidi" w:cstheme="minorBidi"/>
         </w:rPr>
         <w:t xml:space="preserve"> </w:t>
       </w:r>
@@ -1071,13 +1275,72 @@
           <w:rFonts w:asciiTheme="minorBidi" w:hAnsiTheme="minorBidi" w:cstheme="minorBidi"/>
           <w:rtl/>
         </w:rPr>
-        <w:t>כיום פועלות בתוכנית סח</w:t>
+        <w:t>חברי הסיירת מגיעים למקום הפעילות ומארגנים את מוצרי המזון בארגזים על פי מספר המשפחות הנתרמות בשכונה</w:t>
+      </w:r>
+      <w:r>
+        <w:rPr>
+          <w:rFonts w:asciiTheme="minorBidi" w:hAnsiTheme="minorBidi" w:cstheme="minorBidi"/>
+        </w:rPr>
+        <w:t xml:space="preserve">. </w:t>
+      </w:r>
+      <w:r>
+        <w:rPr>
+          <w:rFonts w:asciiTheme="minorBidi" w:hAnsiTheme="minorBidi" w:cstheme="minorBidi"/>
+          <w:rtl/>
+        </w:rPr>
+        <w:t>היציאה לחלוקת המזון מתבצעת בצוותים</w:t>
+      </w:r>
+      <w:r>
+        <w:rPr>
+          <w:rFonts w:asciiTheme="minorBidi" w:hAnsiTheme="minorBidi" w:cstheme="minorBidi"/>
+        </w:rPr>
+        <w:t xml:space="preserve"> </w:t>
+      </w:r>
+      <w:r>
+        <w:rPr>
+          <w:rFonts w:asciiTheme="minorBidi" w:hAnsiTheme="minorBidi" w:cstheme="minorBidi"/>
+          <w:rtl/>
+        </w:rPr>
+        <w:t>של ארבעה נערים/נערות יחד עם מתנדב/ת בוגר שמגיע/ה עם רכב על מנת לעזור בחלוקה. שיטת החלוקה היא</w:t>
       </w:r>
       <w:r>
         <w:rPr>
           <w:rFonts w:asciiTheme="minorBidi" w:hAnsiTheme="minorBidi" w:cstheme="minorBidi" w:hint="cs"/>
           <w:rtl/>
         </w:rPr>
+        <w:t xml:space="preserve"> ' </w:t>
+      </w:r>
+      <w:r>
+        <w:rPr>
+          <w:rFonts w:asciiTheme="minorBidi" w:hAnsiTheme="minorBidi" w:cstheme="minorBidi"/>
+          <w:rtl/>
+        </w:rPr>
+        <w:t>מתן בסתר</w:t>
+      </w:r>
+      <w:r>
+        <w:rPr>
+          <w:rFonts w:asciiTheme="minorBidi" w:hAnsiTheme="minorBidi" w:cstheme="minorBidi"/>
+        </w:rPr>
+        <w:t>'</w:t>
+      </w:r>
+      <w:r>
+        <w:rPr>
+          <w:rFonts w:asciiTheme="minorBidi" w:hAnsiTheme="minorBidi" w:cstheme="minorBidi"/>
+        </w:rPr>
+        <w:t xml:space="preserve"> </w:t>
+      </w:r>
+      <w:r>
+        <w:rPr>
+          <w:rFonts w:asciiTheme="minorBidi" w:hAnsiTheme="minorBidi" w:cstheme="minorBidi"/>
+          <w:rtl/>
+        </w:rPr>
+        <w:t>- שמטרתה לשמור על כבוד המשפחה הנתמכת, ולהעביר מסר לבני הנוער בדבר הצניעות שבנתינה</w:t>
+      </w:r>
+      <w:r>
+        <w:rPr>
+          <w:rFonts w:asciiTheme="minorBidi" w:hAnsiTheme="minorBidi" w:cstheme="minorBidi" w:hint="cs"/>
+          <w:rtl/>
+        </w:rPr>
         <w:t>\</w:t>
       </w:r>
       <w:r>
@@ -1085,26 +1348,55 @@
           <w:rFonts w:asciiTheme="minorBidi" w:hAnsiTheme="minorBidi" w:cstheme="minorBidi"/>
           <w:rtl/>
         </w:rPr>
-        <w:t xml:space="preserve">"י </w:t>
-      </w:r>
-      <w:r>
-        <w:rPr>
-          <w:rFonts w:asciiTheme="minorBidi" w:hAnsiTheme="minorBidi" w:cstheme="minorBidi"/>
-          <w:rtl/>
-        </w:rPr>
-        <w:t xml:space="preserve">(סיירת חסד ייחודית) </w:t>
-      </w:r>
-      <w:r>
-        <w:rPr>
-          <w:rFonts w:asciiTheme="minorBidi" w:hAnsiTheme="minorBidi" w:cstheme="minorBidi"/>
-          <w:rtl/>
-        </w:rPr>
-        <w:t xml:space="preserve">עשרות קבוצות בפריסה ארצית. מוקדי הפעילות הם מרכז הארץ, ירושלים ואיזור הדרום. </w:t>
-      </w:r>
-      <w:r>
-        <w:rPr>
-          <w:rFonts w:asciiTheme="minorBidi" w:hAnsiTheme="minorBidi" w:cstheme="minorBidi"/>
-          <w:color w:val="FF0000"/>
+        <w:t>.</w:t>
+      </w:r>
+    </w:p>
+    <w:p>
+      <w:pPr>
+        <w:bidi/>
+        <w:rPr>
+          <w:rFonts w:asciiTheme="minorBidi" w:hAnsiTheme="minorBidi" w:cstheme="minorBidi"/>
+        </w:rPr>
+      </w:pPr>
+    </w:p>
+    <w:p>
+      <w:pPr>
+        <w:bidi/>
+        <w:rPr>
+          <w:rFonts w:asciiTheme="minorBidi" w:hAnsiTheme="minorBidi" w:cstheme="minorBidi"/>
+          <w:rtl/>
+        </w:rPr>
+      </w:pPr>
+      <w:r>
+        <w:rPr>
+          <w:rFonts w:asciiTheme="minorBidi" w:hAnsiTheme="minorBidi" w:cstheme="minorBidi"/>
+          <w:b/>
+          <w:bCs/>
+          <w:rtl/>
+        </w:rPr>
+        <w:t>מבצעי חסד ייחודיים</w:t>
+      </w:r>
+      <w:r>
+        <w:rPr>
+          <w:rFonts w:asciiTheme="minorBidi" w:hAnsiTheme="minorBidi" w:cstheme="minorBidi" w:hint="cs"/>
+          <w:b/>
+          <w:bCs/>
+          <w:rtl/>
+        </w:rPr>
+        <w:t>\</w:t>
+      </w:r>
+      <w:r>
+        <w:rPr>
+          <w:rFonts w:asciiTheme="minorBidi" w:hAnsiTheme="minorBidi" w:cstheme="minorBidi"/>
+          <w:b/>
+          <w:bCs/>
+          <w:rtl/>
+        </w:rPr>
+        <w:t>:</w:t>
+      </w:r>
+      <w:r>
+        <w:rPr>
+          <w:rFonts w:asciiTheme="minorBidi" w:hAnsiTheme="minorBidi" w:cstheme="minorBidi"/>
         </w:rPr>
         <w:t xml:space="preserve"> </w:t>
       </w:r>
@@ -1113,99 +1405,42 @@
           <w:rFonts w:asciiTheme="minorBidi" w:hAnsiTheme="minorBidi" w:cstheme="minorBidi"/>
           <w:rtl/>
         </w:rPr>
-        <w:t>סיירות החסד מורכבות מנערים ונערות בגילאי 13-18. חברי וחברות הסיירת מתכנסים מדי שבוע ליום איסוף מזון וליום חלוקה</w:t>
-      </w:r>
-      <w:r>
-        <w:rPr>
-          <w:rFonts w:asciiTheme="minorBidi" w:hAnsiTheme="minorBidi" w:cstheme="minorBidi"/>
-        </w:rPr>
-        <w:t>,</w:t>
-      </w:r>
-      <w:r>
-        <w:rPr>
-          <w:rFonts w:asciiTheme="minorBidi" w:hAnsiTheme="minorBidi" w:cstheme="minorBidi"/>
-          <w:rtl/>
-        </w:rPr>
-        <w:t xml:space="preserve"> כלומר</w:t>
-      </w:r>
-      <w:r>
-        <w:rPr>
-          <w:rFonts w:asciiTheme="minorBidi" w:hAnsiTheme="minorBidi" w:cstheme="minorBidi"/>
-          <w:rtl/>
-        </w:rPr>
-        <w:t>,</w:t>
-      </w:r>
-      <w:r>
-        <w:rPr>
-          <w:rFonts w:asciiTheme="minorBidi" w:hAnsiTheme="minorBidi" w:cstheme="minorBidi"/>
-        </w:rPr>
-        <w:t xml:space="preserve"> </w:t>
-      </w:r>
-      <w:r>
-        <w:rPr>
-          <w:rFonts w:asciiTheme="minorBidi" w:hAnsiTheme="minorBidi" w:cstheme="minorBidi"/>
-          <w:rtl/>
-        </w:rPr>
-        <w:t>מקדישים מזמנם כיומיים בשבוע לנתינה לאחר. בין הפעילויות</w:t>
-      </w:r>
-      <w:r>
-        <w:rPr>
-          <w:rFonts w:asciiTheme="minorBidi" w:hAnsiTheme="minorBidi" w:cstheme="minorBidi"/>
-        </w:rPr>
-        <w:t>,</w:t>
-      </w:r>
-      <w:r>
-        <w:rPr>
-          <w:rFonts w:asciiTheme="minorBidi" w:hAnsiTheme="minorBidi" w:cstheme="minorBidi"/>
-          <w:rtl/>
-        </w:rPr>
-        <w:t xml:space="preserve"> הצ'יפים שלהם מוצאים זמן למפגשי תוכן, בהם הם משוחחים על</w:t>
-      </w:r>
-      <w:r>
-        <w:rPr>
-          <w:rFonts w:asciiTheme="minorBidi" w:hAnsiTheme="minorBidi" w:cstheme="minorBidi"/>
-          <w:rtl/>
-        </w:rPr>
-        <w:t xml:space="preserve"> </w:t>
-      </w:r>
-      <w:r>
-        <w:rPr>
-          <w:rFonts w:asciiTheme="minorBidi" w:hAnsiTheme="minorBidi" w:cstheme="minorBidi"/>
-          <w:rtl/>
-        </w:rPr>
-        <w:t>משמעות פעילות הנתינה והשפעתה על עולמם האישי ועל הקהילה.</w:t>
-      </w:r>
-    </w:p>
-    <w:p>
-      <w:pPr>
-        <w:bidi/>
-        <w:rPr>
-          <w:rFonts w:asciiTheme="minorBidi" w:hAnsiTheme="minorBidi" w:cstheme="minorBidi"/>
-        </w:rPr>
-      </w:pPr>
-    </w:p>
-    <w:p>
-      <w:pPr>
-        <w:bidi/>
-        <w:rPr>
-          <w:rFonts w:asciiTheme="minorBidi" w:hAnsiTheme="minorBidi" w:cstheme="minorBidi"/>
-        </w:rPr>
-      </w:pPr>
-      <w:r>
-        <w:rPr>
-          <w:rFonts w:asciiTheme="minorBidi" w:hAnsiTheme="minorBidi" w:cstheme="minorBidi"/>
-          <w:b/>
-          <w:bCs/>
-          <w:rtl/>
-        </w:rPr>
-        <w:t>יום האיסוף:</w:t>
-      </w:r>
-      <w:r>
-        <w:rPr>
-          <w:rFonts w:asciiTheme="minorBidi" w:hAnsiTheme="minorBidi" w:cstheme="minorBidi"/>
-          <w:rtl/>
-        </w:rPr>
-        <w:t xml:space="preserve"> צוות מצומצם מהסיירת יוצא למרכולים על מנת לאסוף מזון עבור המשפחות הנזקקות. חלק מהצוות עומד בכניסה, מספר ללקוחות הנכנסים על פעילות סח</w:t>
+        <w:t xml:space="preserve">בנוסף לבסיס השבועי הקבוע של פעילות הסיירות, הן מקיימות </w:t>
+      </w:r>
+      <w:r>
+        <w:rPr>
+          <w:rFonts w:asciiTheme="minorBidi" w:hAnsiTheme="minorBidi" w:cstheme="minorBidi"/>
+          <w:rtl/>
+        </w:rPr>
+        <w:t xml:space="preserve">לאורך השנה מבצעים ייחודיים כגון: </w:t>
+      </w:r>
+      <w:r>
+        <w:rPr>
+          <w:rFonts w:asciiTheme="minorBidi" w:hAnsiTheme="minorBidi" w:cstheme="minorBidi"/>
+          <w:rtl/>
+        </w:rPr>
+        <w:t xml:space="preserve">ביקור בבתי אבות לאורך השנה ובמועדי ישראל, חלוקת מים בימי הקיץ החמים ומרק בימי החורף הקרים לעוברים ושבים, ביקורים בבתי ניצולי שואה ושיחות מלב אל לב, שיפוץ בתים למשפחות רווחה, הנגשת </w:t>
+      </w:r>
+      <w:r>
+        <w:rPr>
+          <w:rFonts w:asciiTheme="minorBidi" w:hAnsiTheme="minorBidi" w:cstheme="minorBidi"/>
+          <w:rtl/>
+        </w:rPr>
+        <w:t>השכונה עבור תושבים הזקוקים לכך. עם הזמן חבורות החסד הופכות להיות כוח החירום השכונתי מה שבא לידי ביטוי לדוגמא בימי השלג הקרים בירושלים. חברי הסיירת עוזרים למינהלים הקהילתיים בחלוקת מזון, גופי חימום ושמיכות</w:t>
+      </w:r>
+      <w:r>
+        <w:rPr>
+          <w:rFonts w:asciiTheme="minorBidi" w:hAnsiTheme="minorBidi" w:cstheme="minorBidi"/>
+          <w:rtl/>
+        </w:rPr>
+        <w:t>.</w:t>
+      </w:r>
+      <w:r>
+        <w:rPr>
+          <w:rFonts w:asciiTheme="minorBidi" w:hAnsiTheme="minorBidi" w:cstheme="minorBidi"/>
+          <w:rtl/>
+        </w:rPr>
+        <w:t xml:space="preserve"> זאת בנוסף לחילוץ קשישים והנגשת השבילים שקפאו</w:t>
       </w:r>
       <w:r>
         <w:rPr>
@@ -1219,249 +1454,14 @@
           <w:rFonts w:asciiTheme="minorBidi" w:hAnsiTheme="minorBidi" w:cstheme="minorBidi"/>
           <w:rtl/>
         </w:rPr>
-        <w:t xml:space="preserve">"י ומבקש מהם לתרום מוצר ביציאה. החלק האחר עומד ביציאה מן המרכול ושואל את הלקוחות היוצאים האם הם יכולים לתרום מוצר עבור משפחות נזקקות. חשוב לציין שבני הנוער לא מבקשים כסף, אלא רק מזון. כל תורם מקבל קריאות תודה איחולי שפע ושבת שלום מהנערים. </w:t>
-      </w:r>
-    </w:p>
-    <w:p>
-      <w:pPr>
-        <w:bidi/>
-        <w:rPr>
-          <w:rFonts w:asciiTheme="minorBidi" w:hAnsiTheme="minorBidi" w:cstheme="minorBidi" w:hint="cs"/>
-        </w:rPr>
-      </w:pPr>
-    </w:p>
-    <w:p>
-      <w:pPr>
-        <w:bidi/>
-        <w:rPr>
-          <w:rFonts w:asciiTheme="minorBidi" w:hAnsiTheme="minorBidi" w:cstheme="minorBidi"/>
-        </w:rPr>
-      </w:pPr>
-      <w:r>
-        <w:rPr>
-          <w:rFonts w:asciiTheme="minorBidi" w:hAnsiTheme="minorBidi" w:cstheme="minorBidi"/>
-          <w:b/>
-          <w:bCs/>
-          <w:rtl/>
-        </w:rPr>
-        <w:t>יום החלוקה</w:t>
-      </w:r>
-      <w:r>
-        <w:rPr>
-          <w:rFonts w:asciiTheme="minorBidi" w:hAnsiTheme="minorBidi" w:cstheme="minorBidi" w:hint="cs"/>
-          <w:b/>
-          <w:bCs/>
-          <w:rtl/>
-        </w:rPr>
-        <w:t>\</w:t>
-      </w:r>
-      <w:r>
-        <w:rPr>
-          <w:rFonts w:asciiTheme="minorBidi" w:hAnsiTheme="minorBidi" w:cstheme="minorBidi"/>
-          <w:b/>
-          <w:bCs/>
-          <w:rtl/>
-        </w:rPr>
-        <w:t>:</w:t>
-      </w:r>
-      <w:r>
-        <w:rPr>
-          <w:rFonts w:asciiTheme="minorBidi" w:hAnsiTheme="minorBidi" w:cstheme="minorBidi"/>
-        </w:rPr>
-        <w:t xml:space="preserve"> </w:t>
-      </w:r>
-      <w:r>
-        <w:rPr>
-          <w:rFonts w:asciiTheme="minorBidi" w:hAnsiTheme="minorBidi" w:cstheme="minorBidi"/>
-          <w:rtl/>
-        </w:rPr>
-        <w:t>חברי הסיירת מגיעים למקום הפעילות ומארגנים את מוצרי המזון בארגזים על פי מספר המשפחות הנתרמות בשכונה</w:t>
-      </w:r>
-      <w:r>
-        <w:rPr>
-          <w:rFonts w:asciiTheme="minorBidi" w:hAnsiTheme="minorBidi" w:cstheme="minorBidi"/>
-        </w:rPr>
         <w:t xml:space="preserve">. </w:t>
       </w:r>
-      <w:r>
-        <w:rPr>
-          <w:rFonts w:asciiTheme="minorBidi" w:hAnsiTheme="minorBidi" w:cstheme="minorBidi"/>
-          <w:rtl/>
-        </w:rPr>
-        <w:t>היציאה לחלוקת המזון מתבצעת בצוותים</w:t>
-      </w:r>
-      <w:r>
-        <w:rPr>
-          <w:rFonts w:asciiTheme="minorBidi" w:hAnsiTheme="minorBidi" w:cstheme="minorBidi"/>
-        </w:rPr>
-        <w:t xml:space="preserve"> </w:t>
-      </w:r>
-      <w:r>
-        <w:rPr>
-          <w:rFonts w:asciiTheme="minorBidi" w:hAnsiTheme="minorBidi" w:cstheme="minorBidi"/>
-          <w:rtl/>
-        </w:rPr>
-        <w:t>של ארבעה נערים/נערות יחד עם מתנדב/ת בוגר שמגיע/ה עם רכב על מנת לעזור בחלוקה. שיטת החלוקה היא</w:t>
-      </w:r>
-      <w:r>
-        <w:rPr>
-          <w:rFonts w:asciiTheme="minorBidi" w:hAnsiTheme="minorBidi" w:cstheme="minorBidi" w:hint="cs"/>
-          <w:rtl/>
-        </w:rPr>
-        <w:t xml:space="preserve"> ' </w:t>
-      </w:r>
-      <w:r>
-        <w:rPr>
-          <w:rFonts w:asciiTheme="minorBidi" w:hAnsiTheme="minorBidi" w:cstheme="minorBidi"/>
-          <w:rtl/>
-        </w:rPr>
-        <w:t>מתן בסתר</w:t>
-      </w:r>
-      <w:r>
-        <w:rPr>
-          <w:rFonts w:asciiTheme="minorBidi" w:hAnsiTheme="minorBidi" w:cstheme="minorBidi"/>
-        </w:rPr>
-        <w:t>'</w:t>
-      </w:r>
-      <w:r>
-        <w:rPr>
-          <w:rFonts w:asciiTheme="minorBidi" w:hAnsiTheme="minorBidi" w:cstheme="minorBidi"/>
-        </w:rPr>
-        <w:t xml:space="preserve"> </w:t>
-      </w:r>
-      <w:r>
-        <w:rPr>
-          <w:rFonts w:asciiTheme="minorBidi" w:hAnsiTheme="minorBidi" w:cstheme="minorBidi"/>
-          <w:rtl/>
-        </w:rPr>
-        <w:t>- שמטרתה לשמור על כבוד המשפחה הנתמכת, ולהעביר מסר לבני הנוער בדבר הצניעות שבנתינה</w:t>
-      </w:r>
-      <w:r>
-        <w:rPr>
-          <w:rFonts w:asciiTheme="minorBidi" w:hAnsiTheme="minorBidi" w:cstheme="minorBidi" w:hint="cs"/>
-          <w:rtl/>
-        </w:rPr>
-        <w:t>\</w:t>
-      </w:r>
-      <w:r>
-        <w:rPr>
-          <w:rFonts w:asciiTheme="minorBidi" w:hAnsiTheme="minorBidi" w:cstheme="minorBidi"/>
-          <w:rtl/>
-        </w:rPr>
-        <w:t>.</w:t>
-      </w:r>
-    </w:p>
-    <w:p>
-      <w:pPr>
-        <w:bidi/>
-        <w:rPr>
-          <w:rFonts w:asciiTheme="minorBidi" w:hAnsiTheme="minorBidi" w:cstheme="minorBidi"/>
-        </w:rPr>
-      </w:pPr>
-    </w:p>
-    <w:p>
-      <w:pPr>
-        <w:bidi/>
-        <w:rPr>
-          <w:rFonts w:asciiTheme="minorBidi" w:hAnsiTheme="minorBidi" w:cstheme="minorBidi"/>
-          <w:rtl/>
-        </w:rPr>
-      </w:pPr>
-      <w:r>
-        <w:rPr>
-          <w:rFonts w:asciiTheme="minorBidi" w:hAnsiTheme="minorBidi" w:cstheme="minorBidi"/>
-          <w:b/>
-          <w:bCs/>
-          <w:rtl/>
-        </w:rPr>
-        <w:t>מבצעי חסד ייחודיים</w:t>
-      </w:r>
-      <w:r>
-        <w:rPr>
-          <w:rFonts w:asciiTheme="minorBidi" w:hAnsiTheme="minorBidi" w:cstheme="minorBidi" w:hint="cs"/>
-          <w:b/>
-          <w:bCs/>
-          <w:rtl/>
-        </w:rPr>
-        <w:t>\</w:t>
-      </w:r>
-      <w:r>
-        <w:rPr>
-          <w:rFonts w:asciiTheme="minorBidi" w:hAnsiTheme="minorBidi" w:cstheme="minorBidi"/>
-          <w:b/>
-          <w:bCs/>
-          <w:rtl/>
-        </w:rPr>
-        <w:t>:</w:t>
-      </w:r>
-      <w:r>
-        <w:rPr>
-          <w:rFonts w:asciiTheme="minorBidi" w:hAnsiTheme="minorBidi" w:cstheme="minorBidi"/>
-        </w:rPr>
-        <w:t xml:space="preserve"> </w:t>
-      </w:r>
-      <w:r>
-        <w:rPr>
-          <w:rFonts w:asciiTheme="minorBidi" w:hAnsiTheme="minorBidi" w:cstheme="minorBidi"/>
-          <w:rtl/>
-        </w:rPr>
-        <w:t xml:space="preserve">בנוסף לבסיס השבועי הקבוע של פעילות הסיירות, הן מקיימות </w:t>
-      </w:r>
-      <w:r>
-        <w:rPr>
-          <w:rFonts w:asciiTheme="minorBidi" w:hAnsiTheme="minorBidi" w:cstheme="minorBidi"/>
-          <w:rtl/>
-        </w:rPr>
-        <w:t xml:space="preserve">לאורך השנה מבצעים ייחודיים כגון: </w:t>
-      </w:r>
-      <w:r>
-        <w:rPr>
-          <w:rFonts w:asciiTheme="minorBidi" w:hAnsiTheme="minorBidi" w:cstheme="minorBidi"/>
-          <w:rtl/>
-        </w:rPr>
-        <w:t xml:space="preserve">ביקור בבתי אבות לאורך השנה ובמועדי ישראל, חלוקת מים בימי הקיץ החמים ומרק בימי החורף הקרים לעוברים ושבים, ביקורים בבתי ניצולי שואה ושיחות מלב אל לב, שיפוץ בתים למשפחות רווחה, הנגשת </w:t>
-      </w:r>
-      <w:r>
-        <w:rPr>
-          <w:rFonts w:asciiTheme="minorBidi" w:hAnsiTheme="minorBidi" w:cstheme="minorBidi"/>
-          <w:rtl/>
-        </w:rPr>
-        <w:t>השכונה עבור תושבים הזקוקים לכך. עם הזמן חבורות החסד הופכות להיות כוח החירום השכונתי מה שבא לידי ביטוי לדוגמא בימי השלג הקרים בירושלים. חברי הסיירת עוזרים למינהלים הקהילתיים בחלוקת מזון, גופי חימום ושמיכות</w:t>
-      </w:r>
-      <w:r>
-        <w:rPr>
-          <w:rFonts w:asciiTheme="minorBidi" w:hAnsiTheme="minorBidi" w:cstheme="minorBidi"/>
-          <w:rtl/>
-        </w:rPr>
-        <w:t>.</w:t>
-      </w:r>
-      <w:r>
-        <w:rPr>
-          <w:rFonts w:asciiTheme="minorBidi" w:hAnsiTheme="minorBidi" w:cstheme="minorBidi"/>
-          <w:rtl/>
-        </w:rPr>
-        <w:t xml:space="preserve"> זאת בנוסף לחילוץ קשישים והנגשת השבילים שקפאו</w:t>
-      </w:r>
-      <w:r>
-        <w:rPr>
-          <w:rFonts w:asciiTheme="minorBidi" w:hAnsiTheme="minorBidi" w:cstheme="minorBidi" w:hint="cs"/>
-          <w:rtl/>
-        </w:rPr>
-        <w:t>\</w:t>
-      </w:r>
-      <w:r>
-        <w:rPr>
-          <w:rFonts w:asciiTheme="minorBidi" w:hAnsiTheme="minorBidi" w:cstheme="minorBidi"/>
-          <w:rtl/>
-        </w:rPr>
-        <w:t xml:space="preserve">. </w:t>
-      </w:r>
-    </w:p>
-    <w:p>
-      <w:pPr>
-        <w:bidi/>
-        <w:rPr>
-          <w:rFonts w:asciiTheme="minorBidi" w:hAnsiTheme="minorBidi" w:cstheme="minorBidi" w:hint="cs"/>
+    </w:p>
+    <w:p>
+      <w:pPr>
+        <w:bidi/>
+        <w:rPr>
+          <w:rFonts w:asciiTheme="minorBidi" w:hAnsiTheme="minorBidi" w:cstheme="minorBidi"/>
           <w:rtl/>
         </w:rPr>
       </w:pPr>
@@ -2860,18 +2860,7 @@
       <w:pPr>
         <w:bidi/>
         <w:rPr>
-          <w:rFonts w:asciiTheme="minorBidi" w:hAnsiTheme="minorBidi" w:cstheme="minorBidi"/>
-          <w:sz w:val="36"/>
-          <w:szCs w:val="36"/>
-          <w:rtl/>
-        </w:rPr>
-      </w:pPr>
-    </w:p>
-    <w:p>
-      <w:pPr>
-        <w:bidi/>
-        <w:rPr>
-          <w:rFonts w:asciiTheme="minorBidi" w:hAnsiTheme="minorBidi" w:cstheme="minorBidi"/>
+          <w:rFonts w:asciiTheme="minorBidi" w:hAnsiTheme="minorBidi" w:cstheme="minorBidi" w:hint="cs"/>
           <w:color w:val="333333"/>
           <w:sz w:val="28"/>
           <w:szCs w:val="28"/>
@@ -2880,12 +2869,186 @@
       </w:pPr>
       <w:r>
         <w:rPr>
+          <w:color w:val="403D3E"/>
+          <w:sz w:val="26"/>
+          <w:szCs w:val="26"/>
+          <w:rtl/>
+        </w:rPr>
+        <w:t>איש חינוך למעלה מ-20 שנה, הקים ב־2007 את עמותת נכח - נתינה כדרך חיים (ע</w:t>
+      </w:r>
+      <w:r>
+        <w:rPr>
+          <w:rFonts w:hint="cs"/>
+          <w:color w:val="403D3E"/>
+          <w:sz w:val="26"/>
+          <w:szCs w:val="26"/>
+          <w:rtl/>
+        </w:rPr>
+        <w:t>\</w:t>
+      </w:r>
+      <w:r>
+        <w:rPr>
+          <w:color w:val="403D3E"/>
+          <w:sz w:val="26"/>
+          <w:szCs w:val="26"/>
+          <w:rtl/>
+        </w:rPr>
+        <w:t>"ר) והגה את תכניות העמותה- סח</w:t>
+      </w:r>
+      <w:r>
+        <w:rPr>
+          <w:rFonts w:hint="cs"/>
+          <w:color w:val="403D3E"/>
+          <w:sz w:val="26"/>
+          <w:szCs w:val="26"/>
+          <w:rtl/>
+        </w:rPr>
+        <w:t>\</w:t>
+      </w:r>
+      <w:r>
+        <w:rPr>
+          <w:color w:val="403D3E"/>
+          <w:sz w:val="26"/>
+          <w:szCs w:val="26"/>
+          <w:rtl/>
+        </w:rPr>
+        <w:t>"י, חש</w:t>
+      </w:r>
+      <w:r>
+        <w:rPr>
+          <w:rFonts w:hint="cs"/>
+          <w:color w:val="403D3E"/>
+          <w:sz w:val="26"/>
+          <w:szCs w:val="26"/>
+          <w:rtl/>
+        </w:rPr>
+        <w:t>\</w:t>
+      </w:r>
+      <w:r>
+        <w:rPr>
+          <w:color w:val="403D3E"/>
+          <w:sz w:val="26"/>
+          <w:szCs w:val="26"/>
+          <w:rtl/>
+        </w:rPr>
+        <w:t>"ן, שה</w:t>
+      </w:r>
+      <w:r>
+        <w:rPr>
+          <w:rFonts w:hint="cs"/>
+          <w:color w:val="403D3E"/>
+          <w:sz w:val="26"/>
+          <w:szCs w:val="26"/>
+          <w:rtl/>
+        </w:rPr>
+        <w:t>\</w:t>
+      </w:r>
+      <w:r>
+        <w:rPr>
+          <w:color w:val="403D3E"/>
+          <w:sz w:val="26"/>
+          <w:szCs w:val="26"/>
+          <w:rtl/>
+        </w:rPr>
+        <w:t>"ם ועוד</w:t>
+      </w:r>
+      <w:r>
+        <w:rPr>
+          <w:rFonts w:hint="cs"/>
+          <w:color w:val="403D3E"/>
+          <w:sz w:val="31"/>
+          <w:szCs w:val="31"/>
+          <w:rtl/>
+        </w:rPr>
+        <w:t xml:space="preserve"> </w:t>
+      </w:r>
+      <w:r>
+        <w:rPr>
+          <w:color w:val="403D3E"/>
+          <w:sz w:val="31"/>
+          <w:szCs w:val="31"/>
+          <w:rtl/>
+        </w:rPr>
+        <w:t>מתוך תפיסה ש</w:t>
+      </w:r>
+      <w:r>
+        <w:rPr>
+          <w:rFonts w:hint="cs"/>
+          <w:color w:val="403D3E"/>
+          <w:sz w:val="31"/>
+          <w:szCs w:val="31"/>
+          <w:rtl/>
+        </w:rPr>
+        <w:t>\</w:t>
+      </w:r>
+      <w:r>
+        <w:rPr>
+          <w:color w:val="403D3E"/>
+          <w:sz w:val="31"/>
+          <w:szCs w:val="31"/>
+          <w:rtl/>
+        </w:rPr>
+        <w:t>"הנתינה מחברת אותנו למי שאנחנו באמת</w:t>
+      </w:r>
+      <w:r>
+        <w:rPr>
+          <w:rFonts w:hint="cs"/>
+          <w:color w:val="403D3E"/>
+          <w:sz w:val="31"/>
+          <w:szCs w:val="31"/>
+          <w:rtl/>
+        </w:rPr>
+        <w:t>\</w:t>
+      </w:r>
+      <w:r>
+        <w:rPr>
+          <w:color w:val="403D3E"/>
+          <w:sz w:val="31"/>
+          <w:szCs w:val="31"/>
+          <w:rtl/>
+        </w:rPr>
+        <w:t>", כיחיד וכחברה. משמש כיום כמנהל החינוכי של העמותה</w:t>
+      </w:r>
+      <w:r>
+        <w:rPr>
+          <w:color w:val="403D3E"/>
+          <w:sz w:val="31"/>
+          <w:szCs w:val="31"/>
+        </w:rPr>
+        <w:t>.</w:t>
+      </w:r>
+    </w:p>
+    <w:p>
+      <w:pPr>
+        <w:bidi/>
+        <w:rPr>
+          <w:rFonts w:hint="cs"/>
+          <w:color w:val="403D3E"/>
+          <w:sz w:val="31"/>
+          <w:szCs w:val="31"/>
+          <w:rtl/>
+        </w:rPr>
+      </w:pPr>
+    </w:p>
+    <w:p>
+      <w:pPr>
+        <w:bidi/>
+        <w:rPr>
           <w:rFonts w:asciiTheme="minorBidi" w:hAnsiTheme="minorBidi" w:cstheme="minorBidi"/>
           <w:color w:val="333333"/>
           <w:sz w:val="28"/>
           <w:szCs w:val="28"/>
           <w:rtl/>
         </w:rPr>
+      </w:pPr>
+      <w:r>
+        <w:rPr>
+          <w:rFonts w:asciiTheme="minorBidi" w:hAnsiTheme="minorBidi" w:cstheme="minorBidi"/>
+          <w:color w:val="333333"/>
+          <w:sz w:val="28"/>
+          <w:szCs w:val="28"/>
+          <w:rtl/>
+        </w:rPr>
         <w:t xml:space="preserve">האנשים שלנו - </w:t>
       </w:r>
       <w:r>
@@ -2918,6 +3081,17 @@
     </w:p>
     <w:p>
       <w:pPr>
+        <w:pStyle w:val="descparagraph"/>
+        <w:rPr>
+          <w:rFonts w:ascii="Arial" w:hAnsi="Arial" w:cs="Arial"/>
+          <w:color w:val="403D3E"/>
+          <w:sz w:val="31"/>
+          <w:szCs w:val="31"/>
+        </w:rPr>
+      </w:pPr>
+    </w:p>
+    <w:p>
+      <w:pPr>
         <w:bidi/>
         <w:rPr>
           <w:rFonts w:asciiTheme="minorBidi" w:hAnsiTheme="minorBidi" w:cstheme="minorBidi"/>
@@ -3273,6 +3447,7 @@
           <w:szCs w:val="22"/>
           <w:rtl/>
         </w:rPr>
+        <w:lastRenderedPageBreak/>
         <w:t>בעלת תואר בצילום מהאקדמיה לאמנות בצלאל ותעודת הוראה. מצ'יפית בירושלים, הפכה ענבר לרכזת תחום הבוגרים הארצית של הארגון. כיום היא בונה את התוכנית עבור הצעירים בוגרי סח"י ומלווה בוגרים פרטנית במענים שונים כמו צבא, תעסוקה ודיור.</w:t>
       </w:r>
     </w:p>
@@ -3318,7 +3493,6 @@
           <w:bCs/>
           <w:rtl/>
         </w:rPr>
-        <w:lastRenderedPageBreak/>
         <w:t>ולריה פוליאקוב- רכזת מטה</w:t>
       </w:r>
       <w:r>
@@ -3330,7 +3504,6 @@
           <w:szCs w:val="2"/>
           <w:bdr w:val="none" w:sz="0" w:space="0" w:color="auto" w:frame="1"/>
           <w:shd w:val="clear" w:color="auto" w:fill="000000"/>
-          <w:lang/>
         </w:rPr>
         <w:t xml:space="preserve"> </w:t>
       </w:r>
@@ -3347,16 +3520,60 @@
         <w:rPr>
           <w:rtl/>
         </w:rPr>
-        <w:t xml:space="preserve">בוגרת תואר שני בניהול מלכ"רים ומגדר. כרכזת מטה היא אחראית על הפן האדמינסטרטיבי. בנוסף, היא עובדת על פיתוח תכנית </w:t>
+        <w:t>בוגרת תואר שני בניהול מלכ</w:t>
+      </w:r>
+      <w:r>
+        <w:rPr>
+          <w:rFonts w:hint="cs"/>
+          <w:rtl/>
+        </w:rPr>
+        <w:t>\</w:t>
+      </w:r>
+      <w:r>
+        <w:rPr>
+          <w:rtl/>
+        </w:rPr>
+        <w:t>"</w:t>
+      </w:r>
+      <w:proofErr w:type="spellStart"/>
+      <w:r>
+        <w:rPr>
+          <w:rtl/>
+        </w:rPr>
+        <w:t>רים</w:t>
+      </w:r>
+      <w:proofErr w:type="spellEnd"/>
+      <w:r>
+        <w:rPr>
+          <w:rtl/>
+        </w:rPr>
+        <w:t xml:space="preserve"> ומגדר. כרכזת מטה היא אחראית על הפן האדמינסטרטיבי. בנוסף, היא עובדת על פיתוח תכנית </w:t>
       </w:r>
       <w:r>
         <w:t>GPS</w:t>
       </w:r>
       <w:r>
         <w:rPr>
-          <w:rtl/>
-        </w:rPr>
-        <w:t xml:space="preserve"> (</w:t>
+          <w:rFonts w:hint="cs"/>
+          <w:rtl/>
+        </w:rPr>
+        <w:t xml:space="preserve"> -</w:t>
+      </w:r>
+      <w:r>
+        <w:rPr>
+          <w:rtl/>
+        </w:rPr>
+        <w:t xml:space="preserve"> </w:t>
+      </w:r>
+      <w:r>
+        <w:rPr>
+          <w:rFonts w:hint="cs"/>
+          <w:rtl/>
+        </w:rPr>
+        <w:t xml:space="preserve"> </w:t>
+      </w:r>
+      <w:r>
+        <w:t xml:space="preserve"> </w:t>
       </w:r>
       <w:r>
         <w:t xml:space="preserve">Girl Power </w:t>
@@ -3370,7 +3587,7 @@
         <w:rPr>
           <w:rtl/>
         </w:rPr>
-        <w:t xml:space="preserve">), שמטרתה העצמת נערות בסיכון. </w:t>
+        <w:t xml:space="preserve">, שמטרתה העצמת נערות בסיכון. </w:t>
       </w:r>
     </w:p>
     <w:p>
@@ -3599,7 +3816,33 @@
         <w:rPr>
           <w:rtl/>
         </w:rPr>
-        <w:t xml:space="preserve">שירת שירות קרבי ארוך ומשמעותי כקצין, השתחרר בתפקיד מ"פ מבצעית ובחר להמשיך את הנתינה באזרחות בעיר הולדתו- קרית גת. יוחאי מרכז את אזור הדרום של סח"י, תפקיד הכולל עבודה שוטפת במתן מענה לקבוצות, ובשיתופי פעולה עם הגופים השונים והרשויות. </w:t>
+        <w:t>שירת שירות קרבי ארוך ומשמעותי כקצין, השתחרר בתפקיד מ</w:t>
+      </w:r>
+      <w:r>
+        <w:rPr>
+          <w:rFonts w:hint="cs"/>
+          <w:rtl/>
+        </w:rPr>
+        <w:t>\</w:t>
+      </w:r>
+      <w:r>
+        <w:rPr>
+          <w:rtl/>
+        </w:rPr>
+        <w:t>"פ מבצעית ובחר להמשיך את הנתינה באזרחות בעיר הולדתו- קרית גת. יוחאי מרכז את אזור הדרום של סח</w:t>
+      </w:r>
+      <w:r>
+        <w:rPr>
+          <w:rFonts w:hint="cs"/>
+          <w:rtl/>
+        </w:rPr>
+        <w:t>\</w:t>
+      </w:r>
+      <w:r>
+        <w:rPr>
+          <w:rtl/>
+        </w:rPr>
+        <w:t xml:space="preserve">"י, תפקיד הכולל עבודה שוטפת במתן מענה לקבוצות, ובשיתופי פעולה עם הגופים השונים והרשויות. </w:t>
       </w:r>
     </w:p>
     <w:p>
@@ -3612,9 +3855,42 @@
       </w:pPr>
       <w:r>
         <w:rPr>
-          <w:rtl/>
-        </w:rPr>
-        <w:t>"בצבא, מצאתי את המשמעות האמתית בעבודה עם החיילים, זה נתן לי דרייב עצום. חיפשתי את ההגשמה הזו באזרחות ומצאתי את זה דרך סח"י".</w:t>
+          <w:rFonts w:hint="cs"/>
+          <w:rtl/>
+        </w:rPr>
+        <w:t>\</w:t>
+      </w:r>
+      <w:r>
+        <w:rPr>
+          <w:rtl/>
+        </w:rPr>
+        <w:t>"בצבא, מצאתי את המשמעות האמתית בעבודה עם החיילים, זה נתן לי דרייב עצום. חיפשתי את ההגשמה הזו באזרחות ומצאתי את זה דרך סח</w:t>
+      </w:r>
+      <w:r>
+        <w:rPr>
+          <w:rFonts w:hint="cs"/>
+          <w:rtl/>
+        </w:rPr>
+        <w:t>\</w:t>
+      </w:r>
+      <w:r>
+        <w:rPr>
+          <w:rtl/>
+        </w:rPr>
+        <w:t>"י</w:t>
+      </w:r>
+      <w:r>
+        <w:rPr>
+          <w:rFonts w:hint="cs"/>
+          <w:rtl/>
+        </w:rPr>
+        <w:t>\</w:t>
+      </w:r>
+      <w:r>
+        <w:rPr>
+          <w:rtl/>
+        </w:rPr>
+        <w:t>".</w:t>
       </w:r>
     </w:p>
     <w:p>
@@ -4121,6 +4397,20 @@
     <w:uiPriority w:val="99"/>
     <w:unhideWhenUsed/>
     <w:rsid w:val="00F343B0"/>
+    <w:pPr>
+      <w:spacing w:before="100" w:beforeAutospacing="1" w:after="100" w:afterAutospacing="1" w:line="240" w:lineRule="auto"/>
+    </w:pPr>
+    <w:rPr>
+      <w:rFonts w:ascii="Times New Roman" w:eastAsia="Times New Roman" w:hAnsi="Times New Roman" w:cs="Times New Roman"/>
+      <w:color w:val="auto"/>
+      <w:sz w:val="24"/>
+      <w:szCs w:val="24"/>
+    </w:rPr>
+  </w:style>
+  <w:style w:type="paragraph" w:customStyle="1" w:styleId="descparagraph">
+    <w:name w:val="descparagraph"/>
+    <w:basedOn w:val="a"/>
+    <w:rsid w:val="00C75C84"/>
     <w:pPr>
       <w:spacing w:before="100" w:beforeAutospacing="1" w:after="100" w:afterAutospacing="1" w:line="240" w:lineRule="auto"/>
     </w:pPr>
@@ -4726,7 +5016,7 @@
 </file>
 
 <file path=customXml/itemProps1.xml><?xml version="1.0" encoding="utf-8"?>
-<ds:datastoreItem xmlns:ds="http://schemas.openxmlformats.org/officeDocument/2006/customXml" ds:itemID="{31E5DC19-8904-4FDB-AB24-D658F17DFE59}">
+<ds:datastoreItem xmlns:ds="http://schemas.openxmlformats.org/officeDocument/2006/customXml" ds:itemID="{8FD12CB1-5B40-4609-9382-D06AB265A29D}">
   <ds:schemaRefs>
     <ds:schemaRef ds:uri="http://schemas.openxmlformats.org/officeDocument/2006/bibliography"/>
   </ds:schemaRefs>
